--- a/tabdoc/templates/template.docx
+++ b/tabdoc/templates/template.docx
@@ -13,12 +13,12 @@
       <w:bookmarkEnd w:id="0"/>
     </w:p>
     <w:sectPr>
-      <w:headerReference r:id="rId5" w:type="first"/>
-      <w:footerReference r:id="rId8" w:type="first"/>
-      <w:headerReference r:id="rId3" w:type="default"/>
-      <w:footerReference r:id="rId6" w:type="default"/>
-      <w:headerReference r:id="rId4" w:type="even"/>
-      <w:footerReference r:id="rId7" w:type="even"/>
+      <w:headerReference r:id="rId6" w:type="first"/>
+      <w:footerReference r:id="rId9" w:type="first"/>
+      <w:headerReference r:id="rId4" w:type="default"/>
+      <w:footerReference r:id="rId7" w:type="default"/>
+      <w:headerReference r:id="rId5" w:type="even"/>
+      <w:footerReference r:id="rId8" w:type="even"/>
       <w:pgSz w:w="11906" w:h="16838"/>
       <w:pgMar w:top="1440" w:right="1800" w:bottom="1440" w:left="1800" w:header="851" w:footer="992" w:gutter="0"/>
       <w:cols w:space="425" w:num="1"/>
@@ -61,6 +61,31 @@
 </w:ftr>
 </file>
 
+<file path=word/footnotes.xml><?xml version="1.0" encoding="utf-8"?>
+<w:footnotes xmlns:wpc="http://schemas.microsoft.com/office/word/2010/wordprocessingCanvas" xmlns:mc="http://schemas.openxmlformats.org/markup-compatibility/2006" xmlns:o="urn:schemas-microsoft-com:office:office" xmlns:r="http://schemas.openxmlformats.org/officeDocument/2006/relationships" xmlns:m="http://schemas.openxmlformats.org/officeDocument/2006/math" xmlns:v="urn:schemas-microsoft-com:vml" xmlns:wp14="http://schemas.microsoft.com/office/word/2010/wordprocessingDrawing" xmlns:wp="http://schemas.openxmlformats.org/drawingml/2006/wordprocessingDrawing" xmlns:w="http://schemas.openxmlformats.org/wordprocessingml/2006/main" xmlns:w14="http://schemas.microsoft.com/office/word/2010/wordml" xmlns:w15="http://schemas.microsoft.com/office/word/2012/wordml" xmlns:w10="urn:schemas-microsoft-com:office:word" xmlns:wpg="http://schemas.microsoft.com/office/word/2010/wordprocessingGroup" xmlns:wpi="http://schemas.microsoft.com/office/word/2010/wordprocessingInk" xmlns:wne="http://schemas.microsoft.com/office/word/2006/wordml" xmlns:wps="http://schemas.microsoft.com/office/word/2010/wordprocessingShape" xmlns:wpsCustomData="http://www.wps.cn/officeDocument/2013/wpsCustomData" mc:Ignorable="w14 w15 wp14">
+  <w:footnote w:type="separator" w:id="0">
+    <w:p>
+      <w:pPr>
+        <w:spacing w:before="0" w:after="0"/>
+      </w:pPr>
+      <w:r>
+        <w:separator/>
+      </w:r>
+    </w:p>
+  </w:footnote>
+  <w:footnote w:type="continuationSeparator" w:id="1">
+    <w:p>
+      <w:pPr>
+        <w:spacing w:before="0" w:after="0"/>
+      </w:pPr>
+      <w:r>
+        <w:continuationSeparator/>
+      </w:r>
+    </w:p>
+  </w:footnote>
+</w:footnotes>
+</file>
+
 <file path=word/header1.xml><?xml version="1.0" encoding="utf-8"?>
 <w:hdr xmlns:wpc="http://schemas.microsoft.com/office/word/2010/wordprocessingCanvas" xmlns:mc="http://schemas.openxmlformats.org/markup-compatibility/2006" xmlns:o="urn:schemas-microsoft-com:office:office" xmlns:r="http://schemas.openxmlformats.org/officeDocument/2006/relationships" xmlns:m="http://schemas.openxmlformats.org/officeDocument/2006/math" xmlns:v="urn:schemas-microsoft-com:vml" xmlns:wp14="http://schemas.microsoft.com/office/word/2010/wordprocessingDrawing" xmlns:wp="http://schemas.openxmlformats.org/drawingml/2006/wordprocessingDrawing" xmlns:w10="urn:schemas-microsoft-com:office:word" xmlns:w="http://schemas.openxmlformats.org/wordprocessingml/2006/main" xmlns:w14="http://schemas.microsoft.com/office/word/2010/wordml" xmlns:w15="http://schemas.microsoft.com/office/word/2012/wordml" xmlns:wpg="http://schemas.microsoft.com/office/word/2010/wordprocessingGroup" xmlns:wpi="http://schemas.microsoft.com/office/word/2010/wordprocessingInk" xmlns:wne="http://schemas.microsoft.com/office/word/2006/wordml" xmlns:wps="http://schemas.microsoft.com/office/word/2010/wordprocessingShape" xmlns:wpsCustomData="http://www.wps.cn/officeDocument/2013/wpsCustomData" mc:Ignorable="w14 w15 wp14">
   <w:p>
@@ -98,13 +123,14 @@
 </file>
 
 <file path=word/styles.xml><?xml version="1.0" encoding="utf-8"?>
-<w:styles xmlns:mc="http://schemas.openxmlformats.org/markup-compatibility/2006" xmlns:o="urn:schemas-microsoft-com:office:office" xmlns:r="http://schemas.openxmlformats.org/officeDocument/2006/relationships" xmlns:m="http://schemas.openxmlformats.org/officeDocument/2006/math" xmlns:v="urn:schemas-microsoft-com:vml" xmlns:w="http://schemas.openxmlformats.org/wordprocessingml/2006/main" xmlns:w14="http://schemas.microsoft.com/office/word/2010/wordml" xmlns:w10="urn:schemas-microsoft-com:office:word" xmlns:sl="http://schemas.openxmlformats.org/schemaLibrary/2006/main" mc:Ignorable="w14">
+<w:styles xmlns:mc="http://schemas.openxmlformats.org/markup-compatibility/2006" xmlns:o="urn:schemas-microsoft-com:office:office" xmlns:r="http://schemas.openxmlformats.org/officeDocument/2006/relationships" xmlns:m="http://schemas.openxmlformats.org/officeDocument/2006/math" xmlns:v="urn:schemas-microsoft-com:vml" xmlns:w="http://schemas.openxmlformats.org/wordprocessingml/2006/main" xmlns:w14="http://schemas.microsoft.com/office/word/2010/wordml" xmlns:w10="urn:schemas-microsoft-com:office:word" xmlns:sl="http://schemas.openxmlformats.org/schemaLibrary/2006/main" xmlns:wpsCustomData="http://www.wps.cn/officeDocument/2013/wpsCustomData" mc:Ignorable="w14">
   <w:docDefaults>
     <w:rPrDefault>
       <w:rPr>
         <w:rFonts w:ascii="宋体" w:hAnsi="宋体" w:eastAsia="宋体" w:cstheme="minorBidi"/>
       </w:rPr>
     </w:rPrDefault>
+    <w:pPrDefault/>
   </w:docDefaults>
   <w:latentStyles w:count="260" w:defQFormat="0" w:defUnhideWhenUsed="1" w:defSemiHidden="1" w:defUIPriority="99" w:defLockedState="0">
     <w:lsdException w:qFormat="1" w:unhideWhenUsed="0" w:uiPriority="0" w:semiHidden="0" w:name="Normal"/>
@@ -123,7 +149,7 @@
     <w:lsdException w:uiPriority="99" w:name="index 4"/>
     <w:lsdException w:uiPriority="99" w:name="index 5"/>
     <w:lsdException w:uiPriority="99" w:name="index 6"/>
-    <w:lsdException w:uiPriority="99" w:semiHidden="0" w:name="index 7"/>
+    <w:lsdException w:qFormat="1" w:uiPriority="99" w:semiHidden="0" w:name="index 7"/>
     <w:lsdException w:uiPriority="99" w:name="index 8"/>
     <w:lsdException w:uiPriority="99" w:name="index 9"/>
     <w:lsdException w:uiPriority="39" w:name="toc 1"/>
@@ -558,7 +584,6 @@
     <w:qFormat/>
     <w:uiPriority w:val="99"/>
     <w:tblPr>
-      <w:tblLayout w:type="fixed"/>
       <w:tblCellMar>
         <w:top w:w="0" w:type="dxa"/>
         <w:left w:w="108" w:type="dxa"/>
@@ -630,6 +655,7 @@
     <w:basedOn w:val="1"/>
     <w:next w:val="1"/>
     <w:unhideWhenUsed/>
+    <w:qFormat/>
     <w:uiPriority w:val="99"/>
     <w:pPr>
       <w:ind w:left="1200" w:leftChars="1200"/>
@@ -652,7 +678,6 @@
         <w:insideH w:val="single" w:color="auto" w:sz="4" w:space="0"/>
         <w:insideV w:val="single" w:color="auto" w:sz="4" w:space="0"/>
       </w:tblBorders>
-      <w:tblLayout w:type="fixed"/>
     </w:tblPr>
   </w:style>
   <w:style w:type="table" w:customStyle="1" w:styleId="17">
@@ -778,7 +803,6 @@
         <w:top w:val="double" w:color="auto" w:sz="4" w:space="0"/>
         <w:bottom w:val="double" w:color="auto" w:sz="4" w:space="0"/>
       </w:tblBorders>
-      <w:tblLayout w:type="fixed"/>
     </w:tblPr>
     <w:tcPr>
       <w:vAlign w:val="center"/>
@@ -842,7 +866,6 @@
         <w:top w:val="double" w:color="auto" w:sz="4" w:space="0"/>
         <w:bottom w:val="double" w:color="auto" w:sz="4" w:space="0"/>
       </w:tblBorders>
-      <w:tblLayout w:type="fixed"/>
     </w:tblPr>
     <w:tcPr>
       <w:vAlign w:val="center"/>
@@ -1332,6 +1355,19 @@
     </w:pPr>
     <w:rPr>
       <w:sz w:val="32"/>
+    </w:rPr>
+  </w:style>
+  <w:style w:type="paragraph" w:customStyle="1" w:styleId="52">
+    <w:name w:val="picture-p-first-line-not-indent-center"/>
+    <w:basedOn w:val="26"/>
+    <w:next w:val="26"/>
+    <w:uiPriority w:val="0"/>
+    <w:pPr>
+      <w:spacing w:line="240" w:lineRule="auto"/>
+    </w:pPr>
+    <w:rPr>
+      <w:rFonts w:hint="eastAsia"/>
+      <w:sz w:val="21"/>
     </w:rPr>
   </w:style>
 </w:styles>
@@ -1590,20 +1626,4 @@
   </a:themeElements>
   <a:objectDefaults/>
 </a:theme>
-</file>
-
-<file path=customXml/item1.xml><?xml version="1.0" encoding="utf-8"?>
-<s:customData xmlns="http://www.wps.cn/officeDocument/2013/wpsCustomData" xmlns:s="http://www.wps.cn/officeDocument/2013/wpsCustomData">
-  <customSectProps>
-    <customSectPr/>
-  </customSectProps>
-</s:customData>
-</file>
-
-<file path=customXml/itemProps1.xml><?xml version="1.0" encoding="utf-8"?>
-<ds:datastoreItem xmlns:ds="http://schemas.openxmlformats.org/officeDocument/2006/customXml" ds:itemID="{B1977F7D-205B-4081-913C-38D41E755F92}">
-  <ds:schemaRefs>
-    <ds:schemaRef ds:uri="http://www.wps.cn/officeDocument/2013/wpsCustomData"/>
-  </ds:schemaRefs>
-</ds:datastoreItem>
 </file>